--- a/parte_2/Evidencia.docx
+++ b/parte_2/Evidencia.docx
@@ -4299,6 +4299,9 @@
         <w:br w:type="page"/>
       </w:r>
       <w:r>
+        <w:rPr>
+          <w:noProof/>
+        </w:rPr>
         <w:lastRenderedPageBreak/>
         <w:drawing>
           <wp:inline distT="0" distB="0" distL="0" distR="0" wp14:anchorId="57879334" wp14:editId="69701DAE">
@@ -4339,6 +4342,9 @@
     </w:p>
     <w:p>
       <w:r>
+        <w:rPr>
+          <w:noProof/>
+        </w:rPr>
         <w:drawing>
           <wp:inline distT="0" distB="0" distL="0" distR="0" wp14:anchorId="7F53CBEA" wp14:editId="3F10B626">
             <wp:extent cx="5612130" cy="3155315"/>
@@ -4379,6 +4385,9 @@
     <w:p/>
     <w:p>
       <w:r>
+        <w:rPr>
+          <w:noProof/>
+        </w:rPr>
         <w:lastRenderedPageBreak/>
         <w:drawing>
           <wp:inline distT="0" distB="0" distL="0" distR="0" wp14:anchorId="1765B0AF" wp14:editId="76DA17B1">
@@ -4419,6 +4428,9 @@
     </w:p>
     <w:p>
       <w:r>
+        <w:rPr>
+          <w:noProof/>
+        </w:rPr>
         <w:drawing>
           <wp:inline distT="0" distB="0" distL="0" distR="0" wp14:anchorId="2C15E7D9" wp14:editId="072B5B56">
             <wp:extent cx="5612130" cy="3155315"/>
@@ -4459,6 +4471,9 @@
     <w:p/>
     <w:p>
       <w:r>
+        <w:rPr>
+          <w:noProof/>
+        </w:rPr>
         <w:lastRenderedPageBreak/>
         <w:drawing>
           <wp:inline distT="0" distB="0" distL="0" distR="0" wp14:anchorId="2A7D9A80" wp14:editId="52D1D3A4">
@@ -4500,6 +4515,9 @@
     <w:p/>
     <w:p>
       <w:r>
+        <w:rPr>
+          <w:noProof/>
+        </w:rPr>
         <w:drawing>
           <wp:inline distT="0" distB="0" distL="0" distR="0" wp14:anchorId="059E4AD9" wp14:editId="75701D46">
             <wp:extent cx="5612130" cy="3155315"/>
@@ -4540,6 +4558,9 @@
     <w:p/>
     <w:p>
       <w:r>
+        <w:rPr>
+          <w:noProof/>
+        </w:rPr>
         <w:lastRenderedPageBreak/>
         <w:drawing>
           <wp:inline distT="0" distB="0" distL="0" distR="0" wp14:anchorId="73F97883" wp14:editId="6DC9DF31">
@@ -4578,13 +4599,14 @@
         </w:drawing>
       </w:r>
     </w:p>
+    <w:p/>
     <w:p>
       <w:r>
         <w:drawing>
-          <wp:inline distT="0" distB="0" distL="0" distR="0" wp14:anchorId="676C5960" wp14:editId="6AE69AD8">
+          <wp:inline distT="0" distB="0" distL="0" distR="0" wp14:anchorId="5B2EC53C" wp14:editId="521830A0">
             <wp:extent cx="5612130" cy="3155315"/>
             <wp:effectExtent l="0" t="0" r="7620" b="6985"/>
-            <wp:docPr id="1730503718" name="Imagen 1"/>
+            <wp:docPr id="1506129979" name="Imagen 1"/>
             <wp:cNvGraphicFramePr>
               <a:graphicFrameLocks xmlns:a="http://schemas.openxmlformats.org/drawingml/2006/main" noChangeAspect="1"/>
             </wp:cNvGraphicFramePr>
@@ -4592,7 +4614,7 @@
               <a:graphicData uri="http://schemas.openxmlformats.org/drawingml/2006/picture">
                 <pic:pic xmlns:pic="http://schemas.openxmlformats.org/drawingml/2006/picture">
                   <pic:nvPicPr>
-                    <pic:cNvPr id="1730503718" name=""/>
+                    <pic:cNvPr id="1506129979" name=""/>
                     <pic:cNvPicPr/>
                   </pic:nvPicPr>
                   <pic:blipFill>
@@ -4617,8 +4639,51 @@
         </w:drawing>
       </w:r>
     </w:p>
+    <w:p>
+      <w:r>
+        <w:rPr>
+          <w:noProof/>
+        </w:rPr>
+        <w:lastRenderedPageBreak/>
+        <w:drawing>
+          <wp:inline distT="0" distB="0" distL="0" distR="0" wp14:anchorId="676C5960" wp14:editId="6AE69AD8">
+            <wp:extent cx="5612130" cy="3155315"/>
+            <wp:effectExtent l="0" t="0" r="7620" b="6985"/>
+            <wp:docPr id="1730503718" name="Imagen 1"/>
+            <wp:cNvGraphicFramePr>
+              <a:graphicFrameLocks xmlns:a="http://schemas.openxmlformats.org/drawingml/2006/main" noChangeAspect="1"/>
+            </wp:cNvGraphicFramePr>
+            <a:graphic xmlns:a="http://schemas.openxmlformats.org/drawingml/2006/main">
+              <a:graphicData uri="http://schemas.openxmlformats.org/drawingml/2006/picture">
+                <pic:pic xmlns:pic="http://schemas.openxmlformats.org/drawingml/2006/picture">
+                  <pic:nvPicPr>
+                    <pic:cNvPr id="1730503718" name=""/>
+                    <pic:cNvPicPr/>
+                  </pic:nvPicPr>
+                  <pic:blipFill>
+                    <a:blip r:embed="rId17"/>
+                    <a:stretch>
+                      <a:fillRect/>
+                    </a:stretch>
+                  </pic:blipFill>
+                  <pic:spPr>
+                    <a:xfrm>
+                      <a:off x="0" y="0"/>
+                      <a:ext cx="5612130" cy="3155315"/>
+                    </a:xfrm>
+                    <a:prstGeom prst="rect">
+                      <a:avLst/>
+                    </a:prstGeom>
+                  </pic:spPr>
+                </pic:pic>
+              </a:graphicData>
+            </a:graphic>
+          </wp:inline>
+        </w:drawing>
+      </w:r>
+    </w:p>
     <w:sectPr>
-      <w:footerReference w:type="default" r:id="rId17"/>
+      <w:footerReference w:type="default" r:id="rId18"/>
       <w:pgSz w:w="12240" w:h="15840"/>
       <w:pgMar w:top="1417" w:right="1701" w:bottom="1417" w:left="1701" w:header="708" w:footer="708" w:gutter="0"/>
       <w:pgNumType w:start="0"/>
